--- a/Attention-All-You-Need-Transformer-Alex-Presentation.docx
+++ b/Attention-All-You-Need-Transformer-Alex-Presentation.docx
@@ -2507,7 +2507,7 @@
         </w:rPr>
         <w:lastRenderedPageBreak/>
         <w:drawing>
-          <wp:inline distT="0" distB="0" distL="0" distR="0" wp14:anchorId="639FF0FD" wp14:editId="62F53982">
+          <wp:inline distT="0" distB="0" distL="0" distR="0" wp14:anchorId="639FF0FD" wp14:editId="6E142879">
             <wp:extent cx="5731510" cy="3534410"/>
             <wp:effectExtent l="76200" t="76200" r="135890" b="142240"/>
             <wp:docPr id="1870941748" name="Picture 12"/>
@@ -4259,6 +4259,805 @@
         <w:t>Any Questions /Query</w:t>
       </w:r>
     </w:p>
+    <w:p>
+      <w:pPr>
+        <w:rPr>
+          <w:b/>
+          <w:bCs/>
+        </w:rPr>
+      </w:pPr>
+    </w:p>
+    <w:p>
+      <w:pPr>
+        <w:pStyle w:val="Heading1"/>
+      </w:pPr>
+      <w:r>
+        <w:t>What “dimension” means</w:t>
+      </w:r>
+    </w:p>
+    <w:p>
+      <w:r>
+        <w:t xml:space="preserve">The dimension (size) of a </w:t>
+      </w:r>
+      <w:r>
+        <w:rPr>
+          <w:b/>
+          <w:bCs/>
+        </w:rPr>
+        <w:t>Word2Vec</w:t>
+      </w:r>
+      <w:r>
+        <w:t xml:space="preserve"> vector is the number of features in which each word is represented — e.g., 50, 100, 300, 768, etc.</w:t>
+      </w:r>
+      <w:r>
+        <w:br/>
+        <w:t xml:space="preserve">It’s not computed from data directly — it’s a </w:t>
+      </w:r>
+      <w:r>
+        <w:rPr>
+          <w:highlight w:val="yellow"/>
+        </w:rPr>
+        <w:t xml:space="preserve">hyperparameter chosen </w:t>
+      </w:r>
+      <w:r>
+        <w:rPr>
+          <w:i/>
+          <w:iCs/>
+          <w:highlight w:val="yellow"/>
+        </w:rPr>
+        <w:t>before training</w:t>
+      </w:r>
+      <w:r>
+        <w:rPr>
+          <w:highlight w:val="yellow"/>
+        </w:rPr>
+        <w:t>.</w:t>
+      </w:r>
+    </w:p>
+    <w:p/>
+    <w:tbl>
+      <w:tblPr>
+        <w:tblStyle w:val="TableGrid"/>
+        <w:tblW w:w="0" w:type="auto"/>
+        <w:tblLook w:val="04A0" w:firstRow="1" w:lastRow="0" w:firstColumn="1" w:lastColumn="0" w:noHBand="0" w:noVBand="1"/>
+      </w:tblPr>
+      <w:tblGrid>
+        <w:gridCol w:w="1704"/>
+        <w:gridCol w:w="3907"/>
+        <w:gridCol w:w="3405"/>
+      </w:tblGrid>
+      <w:tr>
+        <w:tc>
+          <w:tcPr>
+            <w:tcW w:w="0" w:type="auto"/>
+            <w:hideMark/>
+          </w:tcPr>
+          <w:p>
+            <w:pPr>
+              <w:spacing w:after="160" w:line="278" w:lineRule="auto"/>
+              <w:rPr>
+                <w:b/>
+                <w:bCs/>
+              </w:rPr>
+            </w:pPr>
+            <w:r>
+              <w:rPr>
+                <w:b/>
+                <w:bCs/>
+              </w:rPr>
+              <w:t>Type</w:t>
+            </w:r>
+          </w:p>
+        </w:tc>
+        <w:tc>
+          <w:tcPr>
+            <w:tcW w:w="0" w:type="auto"/>
+            <w:hideMark/>
+          </w:tcPr>
+          <w:p>
+            <w:pPr>
+              <w:spacing w:after="160" w:line="278" w:lineRule="auto"/>
+              <w:rPr>
+                <w:b/>
+                <w:bCs/>
+              </w:rPr>
+            </w:pPr>
+            <w:r>
+              <w:rPr>
+                <w:b/>
+                <w:bCs/>
+              </w:rPr>
+              <w:t>Strategy / Formula</w:t>
+            </w:r>
+          </w:p>
+        </w:tc>
+        <w:tc>
+          <w:tcPr>
+            <w:tcW w:w="0" w:type="auto"/>
+            <w:hideMark/>
+          </w:tcPr>
+          <w:p>
+            <w:pPr>
+              <w:spacing w:after="160" w:line="278" w:lineRule="auto"/>
+              <w:rPr>
+                <w:b/>
+                <w:bCs/>
+              </w:rPr>
+            </w:pPr>
+            <w:r>
+              <w:rPr>
+                <w:b/>
+                <w:bCs/>
+              </w:rPr>
+              <w:t>Explanation</w:t>
+            </w:r>
+          </w:p>
+        </w:tc>
+      </w:tr>
+      <w:tr>
+        <w:tc>
+          <w:tcPr>
+            <w:tcW w:w="0" w:type="auto"/>
+            <w:hideMark/>
+          </w:tcPr>
+          <w:p>
+            <w:pPr>
+              <w:spacing w:after="160" w:line="278" w:lineRule="auto"/>
+            </w:pPr>
+            <w:r>
+              <w:rPr>
+                <w:b/>
+                <w:bCs/>
+              </w:rPr>
+              <w:t>Rule of thumb</w:t>
+            </w:r>
+          </w:p>
+        </w:tc>
+        <w:tc>
+          <w:tcPr>
+            <w:tcW w:w="0" w:type="auto"/>
+            <w:hideMark/>
+          </w:tcPr>
+          <w:p>
+            <w:pPr>
+              <w:spacing w:after="160" w:line="278" w:lineRule="auto"/>
+            </w:pPr>
+            <w:r>
+              <w:t>d ≈ sqrt(V) or d ≈ log2(V)</w:t>
+            </w:r>
+          </w:p>
+        </w:tc>
+        <w:tc>
+          <w:tcPr>
+            <w:tcW w:w="0" w:type="auto"/>
+            <w:hideMark/>
+          </w:tcPr>
+          <w:p>
+            <w:pPr>
+              <w:spacing w:after="160" w:line="278" w:lineRule="auto"/>
+            </w:pPr>
+            <w:r>
+              <w:t>where V = vocabulary size. This ensures enough capacity to capture variety without overfitting.</w:t>
+            </w:r>
+          </w:p>
+        </w:tc>
+      </w:tr>
+      <w:tr>
+        <w:tc>
+          <w:tcPr>
+            <w:tcW w:w="0" w:type="auto"/>
+            <w:hideMark/>
+          </w:tcPr>
+          <w:p>
+            <w:pPr>
+              <w:spacing w:after="160" w:line="278" w:lineRule="auto"/>
+            </w:pPr>
+            <w:r>
+              <w:rPr>
+                <w:b/>
+                <w:bCs/>
+              </w:rPr>
+              <w:lastRenderedPageBreak/>
+              <w:t>Empirical tuning</w:t>
+            </w:r>
+          </w:p>
+        </w:tc>
+        <w:tc>
+          <w:tcPr>
+            <w:tcW w:w="0" w:type="auto"/>
+            <w:hideMark/>
+          </w:tcPr>
+          <w:p>
+            <w:pPr>
+              <w:spacing w:after="160" w:line="278" w:lineRule="auto"/>
+            </w:pPr>
+            <w:r>
+              <w:t>Try d = [50, 100, 200, 300]</w:t>
+            </w:r>
+          </w:p>
+        </w:tc>
+        <w:tc>
+          <w:tcPr>
+            <w:tcW w:w="0" w:type="auto"/>
+            <w:hideMark/>
+          </w:tcPr>
+          <w:p>
+            <w:pPr>
+              <w:spacing w:after="160" w:line="278" w:lineRule="auto"/>
+            </w:pPr>
+            <w:r>
+              <w:t>Train &amp; evaluate on your downstream task (e.g., text classification). Pick the dimension that yields the best performance.</w:t>
+            </w:r>
+          </w:p>
+        </w:tc>
+      </w:tr>
+      <w:tr>
+        <w:tc>
+          <w:tcPr>
+            <w:tcW w:w="0" w:type="auto"/>
+            <w:hideMark/>
+          </w:tcPr>
+          <w:p>
+            <w:pPr>
+              <w:spacing w:after="160" w:line="278" w:lineRule="auto"/>
+            </w:pPr>
+            <w:r>
+              <w:rPr>
+                <w:b/>
+                <w:bCs/>
+              </w:rPr>
+              <w:t>Corpus size–based</w:t>
+            </w:r>
+          </w:p>
+        </w:tc>
+        <w:tc>
+          <w:tcPr>
+            <w:tcW w:w="0" w:type="auto"/>
+            <w:hideMark/>
+          </w:tcPr>
+          <w:p>
+            <w:pPr>
+              <w:spacing w:after="160" w:line="278" w:lineRule="auto"/>
+            </w:pPr>
+            <w:r>
+              <w:t xml:space="preserve">d </w:t>
+            </w:r>
+            <w:r>
+              <w:rPr>
+                <w:rFonts w:ascii="Cambria Math" w:hAnsi="Cambria Math" w:cs="Cambria Math"/>
+              </w:rPr>
+              <w:t>∝</w:t>
+            </w:r>
+            <w:r>
+              <w:t xml:space="preserve"> (Total </w:t>
+            </w:r>
+            <w:proofErr w:type="gramStart"/>
+            <w:r>
+              <w:t>tokens)^</w:t>
+            </w:r>
+            <w:proofErr w:type="gramEnd"/>
+            <w:r>
+              <w:t>0.25</w:t>
+            </w:r>
+          </w:p>
+        </w:tc>
+        <w:tc>
+          <w:tcPr>
+            <w:tcW w:w="0" w:type="auto"/>
+            <w:hideMark/>
+          </w:tcPr>
+          <w:p>
+            <w:pPr>
+              <w:spacing w:after="160" w:line="278" w:lineRule="auto"/>
+            </w:pPr>
+            <w:r>
+              <w:t xml:space="preserve">Larger corpus </w:t>
+            </w:r>
+            <w:r>
+              <w:rPr>
+                <w:rFonts w:ascii="Cambria Math" w:hAnsi="Cambria Math" w:cs="Cambria Math"/>
+              </w:rPr>
+              <w:t>⇒</w:t>
+            </w:r>
+            <w:r>
+              <w:t xml:space="preserve"> higher dimension can be used. Smaller corpus </w:t>
+            </w:r>
+            <w:r>
+              <w:rPr>
+                <w:rFonts w:ascii="Cambria Math" w:hAnsi="Cambria Math" w:cs="Cambria Math"/>
+              </w:rPr>
+              <w:t>⇒</w:t>
+            </w:r>
+            <w:r>
+              <w:t xml:space="preserve"> smaller dimension to prevent overfitting.</w:t>
+            </w:r>
+          </w:p>
+        </w:tc>
+      </w:tr>
+      <w:tr>
+        <w:tc>
+          <w:tcPr>
+            <w:tcW w:w="0" w:type="auto"/>
+            <w:hideMark/>
+          </w:tcPr>
+          <w:p>
+            <w:pPr>
+              <w:spacing w:after="160" w:line="278" w:lineRule="auto"/>
+            </w:pPr>
+            <w:r>
+              <w:rPr>
+                <w:b/>
+                <w:bCs/>
+              </w:rPr>
+              <w:t>Semantic complexity–based</w:t>
+            </w:r>
+          </w:p>
+        </w:tc>
+        <w:tc>
+          <w:tcPr>
+            <w:tcW w:w="0" w:type="auto"/>
+            <w:hideMark/>
+          </w:tcPr>
+          <w:p>
+            <w:pPr>
+              <w:spacing w:after="160" w:line="278" w:lineRule="auto"/>
+            </w:pPr>
+            <w:r>
+              <w:t>If the domain has many subtle distinctions (like legal/medical text) → higher d (e.g. 300–500). Simpler corpora (like tweets/news) → smaller d (50–100).</w:t>
+            </w:r>
+          </w:p>
+        </w:tc>
+        <w:tc>
+          <w:tcPr>
+            <w:tcW w:w="0" w:type="auto"/>
+            <w:hideMark/>
+          </w:tcPr>
+          <w:p>
+            <w:pPr>
+              <w:spacing w:after="160" w:line="278" w:lineRule="auto"/>
+            </w:pPr>
+          </w:p>
+        </w:tc>
+      </w:tr>
+    </w:tbl>
+    <w:p/>
+    <w:tbl>
+      <w:tblPr>
+        <w:tblStyle w:val="TableGrid"/>
+        <w:tblW w:w="0" w:type="auto"/>
+        <w:tblLook w:val="04A0" w:firstRow="1" w:lastRow="0" w:firstColumn="1" w:lastColumn="0" w:noHBand="0" w:noVBand="1"/>
+      </w:tblPr>
+      <w:tblGrid>
+        <w:gridCol w:w="3190"/>
+        <w:gridCol w:w="1767"/>
+        <w:gridCol w:w="1689"/>
+      </w:tblGrid>
+      <w:tr>
+        <w:tc>
+          <w:tcPr>
+            <w:tcW w:w="0" w:type="auto"/>
+            <w:hideMark/>
+          </w:tcPr>
+          <w:p>
+            <w:pPr>
+              <w:spacing w:after="160" w:line="278" w:lineRule="auto"/>
+              <w:rPr>
+                <w:b/>
+                <w:bCs/>
+              </w:rPr>
+            </w:pPr>
+            <w:r>
+              <w:rPr>
+                <w:b/>
+                <w:bCs/>
+              </w:rPr>
+              <w:t>Corpus Type</w:t>
+            </w:r>
+          </w:p>
+        </w:tc>
+        <w:tc>
+          <w:tcPr>
+            <w:tcW w:w="0" w:type="auto"/>
+            <w:hideMark/>
+          </w:tcPr>
+          <w:p>
+            <w:pPr>
+              <w:spacing w:after="160" w:line="278" w:lineRule="auto"/>
+              <w:rPr>
+                <w:b/>
+                <w:bCs/>
+              </w:rPr>
+            </w:pPr>
+            <w:r>
+              <w:rPr>
+                <w:b/>
+                <w:bCs/>
+              </w:rPr>
+              <w:t>Vocabulary Size</w:t>
+            </w:r>
+          </w:p>
+        </w:tc>
+        <w:tc>
+          <w:tcPr>
+            <w:tcW w:w="0" w:type="auto"/>
+            <w:hideMark/>
+          </w:tcPr>
+          <w:p>
+            <w:pPr>
+              <w:spacing w:after="160" w:line="278" w:lineRule="auto"/>
+              <w:rPr>
+                <w:b/>
+                <w:bCs/>
+              </w:rPr>
+            </w:pPr>
+            <w:r>
+              <w:rPr>
+                <w:b/>
+                <w:bCs/>
+              </w:rPr>
+              <w:t>Suggested Dim</w:t>
+            </w:r>
+          </w:p>
+        </w:tc>
+      </w:tr>
+      <w:tr>
+        <w:tc>
+          <w:tcPr>
+            <w:tcW w:w="0" w:type="auto"/>
+            <w:hideMark/>
+          </w:tcPr>
+          <w:p>
+            <w:pPr>
+              <w:spacing w:after="160" w:line="278" w:lineRule="auto"/>
+              <w:rPr>
+                <w:b/>
+                <w:bCs/>
+              </w:rPr>
+            </w:pPr>
+            <w:r>
+              <w:rPr>
+                <w:b/>
+                <w:bCs/>
+              </w:rPr>
+              <w:t>Small corpus (10k–50k words)</w:t>
+            </w:r>
+          </w:p>
+        </w:tc>
+        <w:tc>
+          <w:tcPr>
+            <w:tcW w:w="0" w:type="auto"/>
+            <w:hideMark/>
+          </w:tcPr>
+          <w:p>
+            <w:pPr>
+              <w:spacing w:after="160" w:line="278" w:lineRule="auto"/>
+              <w:rPr>
+                <w:b/>
+                <w:bCs/>
+              </w:rPr>
+            </w:pPr>
+            <w:r>
+              <w:rPr>
+                <w:b/>
+                <w:bCs/>
+              </w:rPr>
+              <w:t>10k</w:t>
+            </w:r>
+          </w:p>
+        </w:tc>
+        <w:tc>
+          <w:tcPr>
+            <w:tcW w:w="0" w:type="auto"/>
+            <w:hideMark/>
+          </w:tcPr>
+          <w:p>
+            <w:pPr>
+              <w:spacing w:after="160" w:line="278" w:lineRule="auto"/>
+              <w:rPr>
+                <w:b/>
+                <w:bCs/>
+              </w:rPr>
+            </w:pPr>
+            <w:r>
+              <w:rPr>
+                <w:b/>
+                <w:bCs/>
+              </w:rPr>
+              <w:t>50–100</w:t>
+            </w:r>
+          </w:p>
+        </w:tc>
+      </w:tr>
+      <w:tr>
+        <w:tc>
+          <w:tcPr>
+            <w:tcW w:w="0" w:type="auto"/>
+            <w:hideMark/>
+          </w:tcPr>
+          <w:p>
+            <w:pPr>
+              <w:spacing w:after="160" w:line="278" w:lineRule="auto"/>
+              <w:rPr>
+                <w:b/>
+                <w:bCs/>
+              </w:rPr>
+            </w:pPr>
+            <w:r>
+              <w:rPr>
+                <w:b/>
+                <w:bCs/>
+              </w:rPr>
+              <w:t>Medium corpus (100k–500k)</w:t>
+            </w:r>
+          </w:p>
+        </w:tc>
+        <w:tc>
+          <w:tcPr>
+            <w:tcW w:w="0" w:type="auto"/>
+            <w:hideMark/>
+          </w:tcPr>
+          <w:p>
+            <w:pPr>
+              <w:spacing w:after="160" w:line="278" w:lineRule="auto"/>
+              <w:rPr>
+                <w:b/>
+                <w:bCs/>
+              </w:rPr>
+            </w:pPr>
+            <w:r>
+              <w:rPr>
+                <w:b/>
+                <w:bCs/>
+              </w:rPr>
+              <w:t>100k</w:t>
+            </w:r>
+          </w:p>
+        </w:tc>
+        <w:tc>
+          <w:tcPr>
+            <w:tcW w:w="0" w:type="auto"/>
+            <w:hideMark/>
+          </w:tcPr>
+          <w:p>
+            <w:pPr>
+              <w:spacing w:after="160" w:line="278" w:lineRule="auto"/>
+              <w:rPr>
+                <w:b/>
+                <w:bCs/>
+              </w:rPr>
+            </w:pPr>
+            <w:r>
+              <w:rPr>
+                <w:b/>
+                <w:bCs/>
+              </w:rPr>
+              <w:t>200–300</w:t>
+            </w:r>
+          </w:p>
+        </w:tc>
+      </w:tr>
+      <w:tr>
+        <w:tc>
+          <w:tcPr>
+            <w:tcW w:w="0" w:type="auto"/>
+            <w:hideMark/>
+          </w:tcPr>
+          <w:p>
+            <w:pPr>
+              <w:spacing w:after="160" w:line="278" w:lineRule="auto"/>
+              <w:rPr>
+                <w:b/>
+                <w:bCs/>
+              </w:rPr>
+            </w:pPr>
+            <w:r>
+              <w:rPr>
+                <w:b/>
+                <w:bCs/>
+              </w:rPr>
+              <w:t>Large corpus (1M+)</w:t>
+            </w:r>
+          </w:p>
+        </w:tc>
+        <w:tc>
+          <w:tcPr>
+            <w:tcW w:w="0" w:type="auto"/>
+            <w:hideMark/>
+          </w:tcPr>
+          <w:p>
+            <w:pPr>
+              <w:spacing w:after="160" w:line="278" w:lineRule="auto"/>
+              <w:rPr>
+                <w:b/>
+                <w:bCs/>
+              </w:rPr>
+            </w:pPr>
+            <w:r>
+              <w:rPr>
+                <w:b/>
+                <w:bCs/>
+              </w:rPr>
+              <w:t>1M</w:t>
+            </w:r>
+          </w:p>
+        </w:tc>
+        <w:tc>
+          <w:tcPr>
+            <w:tcW w:w="0" w:type="auto"/>
+            <w:hideMark/>
+          </w:tcPr>
+          <w:p>
+            <w:pPr>
+              <w:spacing w:after="160" w:line="278" w:lineRule="auto"/>
+              <w:rPr>
+                <w:b/>
+                <w:bCs/>
+              </w:rPr>
+            </w:pPr>
+            <w:r>
+              <w:rPr>
+                <w:b/>
+                <w:bCs/>
+              </w:rPr>
+              <w:t>300–600</w:t>
+            </w:r>
+          </w:p>
+        </w:tc>
+      </w:tr>
+    </w:tbl>
+    <w:p>
+      <w:pPr>
+        <w:rPr>
+          <w:b/>
+          <w:bCs/>
+        </w:rPr>
+      </w:pPr>
+    </w:p>
+    <w:p>
+      <w:pPr>
+        <w:pStyle w:val="Heading1"/>
+      </w:pPr>
+      <w:r>
+        <w:t>Intuitive analogy</w:t>
+      </w:r>
+    </w:p>
+    <w:p>
+      <w:r>
+        <w:t>Think of dimension d like resolution in an image:</w:t>
+      </w:r>
+    </w:p>
+    <w:p>
+      <w:pPr>
+        <w:numPr>
+          <w:ilvl w:val="0"/>
+          <w:numId w:val="11"/>
+        </w:numPr>
+      </w:pPr>
+      <w:r>
+        <w:t>Low d → blurry meaning.</w:t>
+      </w:r>
+    </w:p>
+    <w:p>
+      <w:pPr>
+        <w:numPr>
+          <w:ilvl w:val="0"/>
+          <w:numId w:val="11"/>
+        </w:numPr>
+      </w:pPr>
+      <w:r>
+        <w:t>High d → sharper meaning (but more costly to store/train).</w:t>
+      </w:r>
+    </w:p>
+    <w:p>
+      <w:pPr>
+        <w:pStyle w:val="Heading3"/>
+      </w:pPr>
+      <w:r>
+        <w:rPr>
+          <w:rStyle w:val="Strong"/>
+          <w:b w:val="0"/>
+          <w:bCs w:val="0"/>
+        </w:rPr>
+        <w:t>Summary Formula-like Guide</w:t>
+      </w:r>
+    </w:p>
+    <w:p>
+      <w:pPr>
+        <w:pStyle w:val="NormalWeb"/>
+      </w:pPr>
+      <w:r>
+        <w:t>If you want something actionable:</w:t>
+      </w:r>
+    </w:p>
+    <w:p>
+      <m:oMathPara>
+        <m:oMath>
+          <m:r>
+            <m:rPr>
+              <m:nor/>
+            </m:rPr>
+            <m:t>Recommended Dim</m:t>
+          </m:r>
+          <m:r>
+            <w:rPr>
+              <w:rFonts w:ascii="Cambria Math" w:hAnsi="Cambria Math"/>
+            </w:rPr>
+            <m:t>=k×</m:t>
+          </m:r>
+          <m:rad>
+            <m:radPr>
+              <m:degHide m:val="1"/>
+              <m:ctrlPr>
+                <w:rPr>
+                  <w:rFonts w:ascii="Cambria Math" w:hAnsi="Cambria Math"/>
+                </w:rPr>
+              </m:ctrlPr>
+            </m:radPr>
+            <m:deg/>
+            <m:e>
+              <m:r>
+                <m:rPr>
+                  <m:sty m:val="p"/>
+                </m:rPr>
+                <w:rPr>
+                  <w:rFonts w:ascii="Cambria Math" w:hAnsi="Cambria Math"/>
+                </w:rPr>
+                <m:t>log</m:t>
+              </m:r>
+              <m:r>
+                <w:rPr>
+                  <w:rFonts w:ascii="Cambria Math" w:hAnsi="Cambria Math"/>
+                </w:rPr>
+                <m:t>⁡(V)</m:t>
+              </m:r>
+            </m:e>
+          </m:rad>
+          <m:r>
+            <w:rPr>
+              <w:rFonts w:ascii="Cambria Math" w:hAnsi="Cambria Math"/>
+            </w:rPr>
+            <w:br/>
+          </m:r>
+        </m:oMath>
+      </m:oMathPara>
+    </w:p>
+    <w:p>
+      <w:pPr>
+        <w:pStyle w:val="NormalWeb"/>
+      </w:pPr>
+      <w:r>
+        <w:t xml:space="preserve">where </w:t>
+      </w:r>
+      <m:oMath>
+        <m:r>
+          <w:rPr>
+            <w:rFonts w:ascii="Cambria Math" w:hAnsi="Cambria Math"/>
+          </w:rPr>
+          <m:t>k</m:t>
+        </m:r>
+      </m:oMath>
+      <w:r>
+        <w:t xml:space="preserve">is between </w:t>
+      </w:r>
+      <w:r>
+        <w:rPr>
+          <w:rStyle w:val="Strong"/>
+          <w:rFonts w:eastAsiaTheme="majorEastAsia"/>
+        </w:rPr>
+        <w:t>30–50</w:t>
+      </w:r>
+      <w:r>
+        <w:t xml:space="preserve"> depending on corpus complexity.</w:t>
+      </w:r>
+    </w:p>
+    <w:p>
+      <w:pPr>
+        <w:rPr>
+          <w:b/>
+          <w:bCs/>
+        </w:rPr>
+      </w:pPr>
+    </w:p>
     <w:sectPr>
       <w:pgSz w:w="11906" w:h="16838"/>
       <w:pgMar w:top="1440" w:right="1440" w:bottom="1440" w:left="1440" w:header="708" w:footer="708" w:gutter="0"/>
@@ -5553,6 +6352,155 @@
     </w:lvl>
   </w:abstractNum>
   <w:abstractNum w:abstractNumId="9" w15:restartNumberingAfterBreak="0">
+    <w:nsid w:val="6F235E78"/>
+    <w:multiLevelType w:val="multilevel"/>
+    <w:tmpl w:val="B3820DC6"/>
+    <w:lvl w:ilvl="0">
+      <w:start w:val="1"/>
+      <w:numFmt w:val="bullet"/>
+      <w:lvlText w:val=""/>
+      <w:lvlJc w:val="left"/>
+      <w:pPr>
+        <w:tabs>
+          <w:tab w:val="num" w:pos="720"/>
+        </w:tabs>
+        <w:ind w:left="720" w:hanging="360"/>
+      </w:pPr>
+      <w:rPr>
+        <w:rFonts w:ascii="Symbol" w:hAnsi="Symbol" w:hint="default"/>
+        <w:sz w:val="20"/>
+      </w:rPr>
+    </w:lvl>
+    <w:lvl w:ilvl="1" w:tentative="1">
+      <w:start w:val="1"/>
+      <w:numFmt w:val="bullet"/>
+      <w:lvlText w:val="o"/>
+      <w:lvlJc w:val="left"/>
+      <w:pPr>
+        <w:tabs>
+          <w:tab w:val="num" w:pos="1440"/>
+        </w:tabs>
+        <w:ind w:left="1440" w:hanging="360"/>
+      </w:pPr>
+      <w:rPr>
+        <w:rFonts w:ascii="Courier New" w:hAnsi="Courier New" w:hint="default"/>
+        <w:sz w:val="20"/>
+      </w:rPr>
+    </w:lvl>
+    <w:lvl w:ilvl="2" w:tentative="1">
+      <w:start w:val="1"/>
+      <w:numFmt w:val="bullet"/>
+      <w:lvlText w:val=""/>
+      <w:lvlJc w:val="left"/>
+      <w:pPr>
+        <w:tabs>
+          <w:tab w:val="num" w:pos="2160"/>
+        </w:tabs>
+        <w:ind w:left="2160" w:hanging="360"/>
+      </w:pPr>
+      <w:rPr>
+        <w:rFonts w:ascii="Wingdings" w:hAnsi="Wingdings" w:hint="default"/>
+        <w:sz w:val="20"/>
+      </w:rPr>
+    </w:lvl>
+    <w:lvl w:ilvl="3" w:tentative="1">
+      <w:start w:val="1"/>
+      <w:numFmt w:val="bullet"/>
+      <w:lvlText w:val=""/>
+      <w:lvlJc w:val="left"/>
+      <w:pPr>
+        <w:tabs>
+          <w:tab w:val="num" w:pos="2880"/>
+        </w:tabs>
+        <w:ind w:left="2880" w:hanging="360"/>
+      </w:pPr>
+      <w:rPr>
+        <w:rFonts w:ascii="Wingdings" w:hAnsi="Wingdings" w:hint="default"/>
+        <w:sz w:val="20"/>
+      </w:rPr>
+    </w:lvl>
+    <w:lvl w:ilvl="4" w:tentative="1">
+      <w:start w:val="1"/>
+      <w:numFmt w:val="bullet"/>
+      <w:lvlText w:val=""/>
+      <w:lvlJc w:val="left"/>
+      <w:pPr>
+        <w:tabs>
+          <w:tab w:val="num" w:pos="3600"/>
+        </w:tabs>
+        <w:ind w:left="3600" w:hanging="360"/>
+      </w:pPr>
+      <w:rPr>
+        <w:rFonts w:ascii="Wingdings" w:hAnsi="Wingdings" w:hint="default"/>
+        <w:sz w:val="20"/>
+      </w:rPr>
+    </w:lvl>
+    <w:lvl w:ilvl="5" w:tentative="1">
+      <w:start w:val="1"/>
+      <w:numFmt w:val="bullet"/>
+      <w:lvlText w:val=""/>
+      <w:lvlJc w:val="left"/>
+      <w:pPr>
+        <w:tabs>
+          <w:tab w:val="num" w:pos="4320"/>
+        </w:tabs>
+        <w:ind w:left="4320" w:hanging="360"/>
+      </w:pPr>
+      <w:rPr>
+        <w:rFonts w:ascii="Wingdings" w:hAnsi="Wingdings" w:hint="default"/>
+        <w:sz w:val="20"/>
+      </w:rPr>
+    </w:lvl>
+    <w:lvl w:ilvl="6" w:tentative="1">
+      <w:start w:val="1"/>
+      <w:numFmt w:val="bullet"/>
+      <w:lvlText w:val=""/>
+      <w:lvlJc w:val="left"/>
+      <w:pPr>
+        <w:tabs>
+          <w:tab w:val="num" w:pos="5040"/>
+        </w:tabs>
+        <w:ind w:left="5040" w:hanging="360"/>
+      </w:pPr>
+      <w:rPr>
+        <w:rFonts w:ascii="Wingdings" w:hAnsi="Wingdings" w:hint="default"/>
+        <w:sz w:val="20"/>
+      </w:rPr>
+    </w:lvl>
+    <w:lvl w:ilvl="7" w:tentative="1">
+      <w:start w:val="1"/>
+      <w:numFmt w:val="bullet"/>
+      <w:lvlText w:val=""/>
+      <w:lvlJc w:val="left"/>
+      <w:pPr>
+        <w:tabs>
+          <w:tab w:val="num" w:pos="5760"/>
+        </w:tabs>
+        <w:ind w:left="5760" w:hanging="360"/>
+      </w:pPr>
+      <w:rPr>
+        <w:rFonts w:ascii="Wingdings" w:hAnsi="Wingdings" w:hint="default"/>
+        <w:sz w:val="20"/>
+      </w:rPr>
+    </w:lvl>
+    <w:lvl w:ilvl="8" w:tentative="1">
+      <w:start w:val="1"/>
+      <w:numFmt w:val="bullet"/>
+      <w:lvlText w:val=""/>
+      <w:lvlJc w:val="left"/>
+      <w:pPr>
+        <w:tabs>
+          <w:tab w:val="num" w:pos="6480"/>
+        </w:tabs>
+        <w:ind w:left="6480" w:hanging="360"/>
+      </w:pPr>
+      <w:rPr>
+        <w:rFonts w:ascii="Wingdings" w:hAnsi="Wingdings" w:hint="default"/>
+        <w:sz w:val="20"/>
+      </w:rPr>
+    </w:lvl>
+  </w:abstractNum>
+  <w:abstractNum w:abstractNumId="10" w15:restartNumberingAfterBreak="0">
     <w:nsid w:val="702C1FB0"/>
     <w:multiLevelType w:val="multilevel"/>
     <w:tmpl w:val="90A8E296"/>
@@ -5702,7 +6650,7 @@
     </w:lvl>
   </w:abstractNum>
   <w:num w:numId="1" w16cid:durableId="411586747">
-    <w:abstractNumId w:val="9"/>
+    <w:abstractNumId w:val="10"/>
   </w:num>
   <w:num w:numId="2" w16cid:durableId="1282028059">
     <w:abstractNumId w:val="0"/>
@@ -5730,6 +6678,9 @@
   </w:num>
   <w:num w:numId="10" w16cid:durableId="7145164">
     <w:abstractNumId w:val="5"/>
+  </w:num>
+  <w:num w:numId="11" w16cid:durableId="1347830783">
+    <w:abstractNumId w:val="9"/>
   </w:num>
 </w:numbering>
 </file>
@@ -6337,7 +7288,6 @@
   <w:style w:type="character" w:default="1" w:styleId="DefaultParagraphFont">
     <w:name w:val="Default Paragraph Font"/>
     <w:uiPriority w:val="1"/>
-    <w:semiHidden/>
     <w:unhideWhenUsed/>
   </w:style>
   <w:style w:type="table" w:default="1" w:styleId="TableNormal">
